--- a/dell.docx
+++ b/dell.docx
@@ -1100,8 +1100,8 @@
       <w:tblGrid>
         <w:gridCol w:w="728"/>
         <w:gridCol w:w="1871"/>
-        <w:gridCol w:w="1567"/>
-        <w:gridCol w:w="1567"/>
+        <w:gridCol w:w="1570"/>
+        <w:gridCol w:w="1564"/>
       </w:tblGrid>
       <w:tr>
         <w:trPr>
@@ -3576,6 +3576,18 @@
                 <w:lang w:eastAsia="en-IN"/>
               </w:rPr>
             </w:pPr>
+            <w:proofErr w:type="spellStart"/>
+            <w:r>
+              <w:rPr>
+                <w:rFonts w:ascii="Roboto" w:eastAsia="Times New Roman" w:hAnsi="Roboto" w:cs="Arial"/>
+                <w:color w:val="000000"/>
+                <w:sz w:val="24"/>
+                <w:szCs w:val="24"/>
+                <w:lang w:eastAsia="en-IN"/>
+              </w:rPr>
+              <w:t>Ashi</w:t>
+            </w:r>
+            <w:proofErr w:type="spellEnd"/>
           </w:p>
         </w:tc>
       </w:tr>
@@ -3735,6 +3747,18 @@
                 <w:lang w:eastAsia="en-IN"/>
               </w:rPr>
             </w:pPr>
+            <w:proofErr w:type="spellStart"/>
+            <w:r>
+              <w:rPr>
+                <w:rFonts w:ascii="Roboto" w:eastAsia="Times New Roman" w:hAnsi="Roboto" w:cs="Arial"/>
+                <w:color w:val="000000"/>
+                <w:sz w:val="24"/>
+                <w:szCs w:val="24"/>
+                <w:lang w:eastAsia="en-IN"/>
+              </w:rPr>
+              <w:t>Sreesha</w:t>
+            </w:r>
+            <w:proofErr w:type="spellEnd"/>
           </w:p>
         </w:tc>
       </w:tr>
@@ -3893,6 +3917,18 @@
                 <w:lang w:eastAsia="en-IN"/>
               </w:rPr>
             </w:pPr>
+            <w:proofErr w:type="spellStart"/>
+            <w:r>
+              <w:rPr>
+                <w:rFonts w:ascii="Roboto" w:eastAsia="Times New Roman" w:hAnsi="Roboto" w:cs="Arial"/>
+                <w:color w:val="000000"/>
+                <w:sz w:val="24"/>
+                <w:szCs w:val="24"/>
+                <w:lang w:eastAsia="en-IN"/>
+              </w:rPr>
+              <w:t>Vimlesh</w:t>
+            </w:r>
+            <w:proofErr w:type="spellEnd"/>
           </w:p>
         </w:tc>
       </w:tr>
@@ -4051,6 +4087,16 @@
                 <w:lang w:eastAsia="en-IN"/>
               </w:rPr>
             </w:pPr>
+            <w:r>
+              <w:rPr>
+                <w:rFonts w:ascii="Roboto" w:eastAsia="Times New Roman" w:hAnsi="Roboto" w:cs="Arial"/>
+                <w:color w:val="000000"/>
+                <w:sz w:val="24"/>
+                <w:szCs w:val="24"/>
+                <w:lang w:eastAsia="en-IN"/>
+              </w:rPr>
+              <w:t>Cecily</w:t>
+            </w:r>
           </w:p>
         </w:tc>
       </w:tr>
@@ -4209,6 +4255,16 @@
                 <w:lang w:eastAsia="en-IN"/>
               </w:rPr>
             </w:pPr>
+            <w:r>
+              <w:rPr>
+                <w:rFonts w:ascii="Roboto" w:eastAsia="Times New Roman" w:hAnsi="Roboto" w:cs="Arial"/>
+                <w:color w:val="000000"/>
+                <w:sz w:val="24"/>
+                <w:szCs w:val="24"/>
+                <w:lang w:eastAsia="en-IN"/>
+              </w:rPr>
+              <w:t>Chetana</w:t>
+            </w:r>
           </w:p>
         </w:tc>
       </w:tr>
